--- a/ImageFilter/图像处理算法.docx
+++ b/ImageFilter/图像处理算法.docx
@@ -6,7 +6,6 @@
       <w:pPr>
         <w:jc w:val="center"/>
         <w:rPr>
-          <w:rFonts w:hint="eastAsia"/>
           <w:sz w:val="84"/>
           <w:szCs w:val="84"/>
         </w:rPr>
@@ -16,7 +15,6 @@
       <w:pPr>
         <w:jc w:val="center"/>
         <w:rPr>
-          <w:rFonts w:hint="eastAsia"/>
           <w:sz w:val="84"/>
           <w:szCs w:val="84"/>
         </w:rPr>
@@ -26,7 +24,6 @@
       <w:pPr>
         <w:jc w:val="center"/>
         <w:rPr>
-          <w:rFonts w:hint="eastAsia"/>
           <w:sz w:val="84"/>
           <w:szCs w:val="84"/>
         </w:rPr>
@@ -36,7 +33,6 @@
       <w:pPr>
         <w:jc w:val="center"/>
         <w:rPr>
-          <w:rFonts w:hint="eastAsia"/>
           <w:sz w:val="84"/>
           <w:szCs w:val="84"/>
         </w:rPr>
@@ -46,7 +42,6 @@
       <w:pPr>
         <w:jc w:val="center"/>
         <w:rPr>
-          <w:rFonts w:hint="eastAsia"/>
           <w:sz w:val="84"/>
           <w:szCs w:val="84"/>
         </w:rPr>
@@ -56,7 +51,6 @@
       <w:pPr>
         <w:jc w:val="center"/>
         <w:rPr>
-          <w:rFonts w:hint="eastAsia"/>
           <w:sz w:val="84"/>
           <w:szCs w:val="84"/>
         </w:rPr>
@@ -74,7 +68,6 @@
       <w:pPr>
         <w:jc w:val="center"/>
         <w:rPr>
-          <w:rFonts w:hint="eastAsia"/>
           <w:sz w:val="84"/>
           <w:szCs w:val="84"/>
         </w:rPr>
@@ -84,7 +77,6 @@
       <w:pPr>
         <w:jc w:val="center"/>
         <w:rPr>
-          <w:rFonts w:hint="eastAsia"/>
           <w:sz w:val="84"/>
           <w:szCs w:val="84"/>
         </w:rPr>
@@ -94,7 +86,6 @@
       <w:pPr>
         <w:jc w:val="center"/>
         <w:rPr>
-          <w:rFonts w:hint="eastAsia"/>
           <w:sz w:val="84"/>
           <w:szCs w:val="84"/>
         </w:rPr>
@@ -104,7 +95,6 @@
       <w:pPr>
         <w:jc w:val="center"/>
         <w:rPr>
-          <w:rFonts w:hint="eastAsia"/>
           <w:sz w:val="84"/>
           <w:szCs w:val="84"/>
         </w:rPr>
@@ -127,13 +117,18 @@
           <w:szCs w:val="21"/>
         </w:rPr>
       </w:pPr>
-      <w:r>
-        <w:rPr>
-          <w:b/>
-          <w:bCs/>
-          <w:szCs w:val="21"/>
-        </w:rPr>
-        <w:lastRenderedPageBreak/>
+    </w:p>
+    <w:p>
+      <w:pPr>
+        <w:jc w:val="left"/>
+        <w:rPr>
+          <w:szCs w:val="21"/>
+        </w:rPr>
+      </w:pPr>
+      <w:r>
+        <w:rPr>
+          <w:rStyle w:val="2Char"/>
+        </w:rPr>
         <w:t>一、锐化</w:t>
       </w:r>
       <w:r>
@@ -192,7 +187,7 @@
                     </pic:cNvPicPr>
                   </pic:nvPicPr>
                   <pic:blipFill>
-                    <a:blip r:embed="rId4"/>
+                    <a:blip r:embed="rId6"/>
                     <a:srcRect/>
                     <a:stretch>
                       <a:fillRect/>
@@ -735,7 +730,7 @@
                     </pic:cNvPicPr>
                   </pic:nvPicPr>
                   <pic:blipFill>
-                    <a:blip r:embed="rId4"/>
+                    <a:blip r:embed="rId6"/>
                     <a:srcRect/>
                     <a:stretch>
                       <a:fillRect/>
@@ -892,6 +887,2349 @@
         </w:rPr>
       </w:pPr>
     </w:p>
+    <w:p>
+      <w:pPr>
+        <w:jc w:val="left"/>
+        <w:rPr>
+          <w:rFonts w:hint="eastAsia"/>
+          <w:szCs w:val="21"/>
+        </w:rPr>
+      </w:pPr>
+    </w:p>
+    <w:p>
+      <w:pPr>
+        <w:jc w:val="left"/>
+        <w:rPr>
+          <w:rFonts w:ascii="Tahoma" w:hAnsi="Tahoma" w:cs="Tahoma" w:hint="eastAsia"/>
+          <w:color w:val="000000"/>
+          <w:szCs w:val="21"/>
+        </w:rPr>
+      </w:pPr>
+      <w:r>
+        <w:rPr>
+          <w:rStyle w:val="2Char"/>
+        </w:rPr>
+        <w:t>二、柔化</w:t>
+      </w:r>
+      <w:r>
+        <w:rPr>
+          <w:szCs w:val="21"/>
+        </w:rPr>
+        <w:br/>
+      </w:r>
+      <w:r>
+        <w:rPr>
+          <w:rFonts w:ascii="Tahoma" w:hAnsi="Tahoma" w:cs="Tahoma" w:hint="eastAsia"/>
+          <w:color w:val="000000"/>
+          <w:szCs w:val="21"/>
+        </w:rPr>
+        <w:tab/>
+      </w:r>
+      <w:r>
+        <w:rPr>
+          <w:rFonts w:ascii="Tahoma" w:hAnsi="Tahoma" w:cs="Tahoma"/>
+          <w:color w:val="000000"/>
+          <w:szCs w:val="21"/>
+        </w:rPr>
+        <w:t>柔化算法的效果是让图片的每一个点与周围点的颜色更平滑，算法原理很简单，就是针对每一个像素，将其颜色值置为周围</w:t>
+      </w:r>
+      <w:r>
+        <w:rPr>
+          <w:rFonts w:ascii="Tahoma" w:hAnsi="Tahoma" w:cs="Tahoma"/>
+          <w:color w:val="000000"/>
+          <w:szCs w:val="21"/>
+        </w:rPr>
+        <w:t>8</w:t>
+      </w:r>
+      <w:r>
+        <w:rPr>
+          <w:rFonts w:ascii="Tahoma" w:hAnsi="Tahoma" w:cs="Tahoma"/>
+          <w:color w:val="000000"/>
+          <w:szCs w:val="21"/>
+        </w:rPr>
+        <w:t>个点加上自身的</w:t>
+      </w:r>
+      <w:r>
+        <w:rPr>
+          <w:rFonts w:ascii="Tahoma" w:hAnsi="Tahoma" w:cs="Tahoma"/>
+          <w:color w:val="000000"/>
+          <w:szCs w:val="21"/>
+        </w:rPr>
+        <w:t>RGB</w:t>
+      </w:r>
+      <w:r>
+        <w:rPr>
+          <w:rFonts w:ascii="Tahoma" w:hAnsi="Tahoma" w:cs="Tahoma"/>
+          <w:color w:val="000000"/>
+          <w:szCs w:val="21"/>
+        </w:rPr>
+        <w:t>的平均值。不过这样处理后的效果不是很明显，可以采用高斯模糊算法，能获取更好的效果</w:t>
+      </w:r>
+    </w:p>
+    <w:p>
+      <w:pPr>
+        <w:jc w:val="left"/>
+        <w:rPr>
+          <w:szCs w:val="21"/>
+        </w:rPr>
+      </w:pPr>
+      <w:r>
+        <w:rPr>
+          <w:szCs w:val="21"/>
+        </w:rPr>
+        <w:br/>
+      </w:r>
+      <w:r>
+        <w:rPr>
+          <w:szCs w:val="21"/>
+        </w:rPr>
+        <w:t xml:space="preserve">　　柔化的算法和锐化相近似，不过作用正好相反，就是把当前点用周围几个点的平均值来代替。</w:t>
+      </w:r>
+    </w:p>
+    <w:p>
+      <w:pPr>
+        <w:jc w:val="left"/>
+        <w:rPr>
+          <w:szCs w:val="21"/>
+        </w:rPr>
+      </w:pPr>
+      <w:r>
+        <w:rPr>
+          <w:rFonts w:hint="eastAsia"/>
+          <w:szCs w:val="21"/>
+        </w:rPr>
+        <w:tab/>
+      </w:r>
+      <w:r>
+        <w:rPr>
+          <w:noProof/>
+          <w:szCs w:val="21"/>
+        </w:rPr>
+        <w:drawing>
+          <wp:inline distT="0" distB="0" distL="0" distR="0">
+            <wp:extent cx="666750" cy="752475"/>
+            <wp:effectExtent l="19050" t="0" r="0" b="0"/>
+            <wp:docPr id="1" name="图片 1"/>
+            <wp:cNvGraphicFramePr>
+              <a:graphicFrameLocks xmlns:a="http://schemas.openxmlformats.org/drawingml/2006/main" noChangeAspect="1"/>
+            </wp:cNvGraphicFramePr>
+            <a:graphic xmlns:a="http://schemas.openxmlformats.org/drawingml/2006/main">
+              <a:graphicData uri="http://schemas.openxmlformats.org/drawingml/2006/picture">
+                <pic:pic xmlns:pic="http://schemas.openxmlformats.org/drawingml/2006/picture">
+                  <pic:nvPicPr>
+                    <pic:cNvPr id="0" name="Picture 1"/>
+                    <pic:cNvPicPr>
+                      <a:picLocks noChangeAspect="1" noChangeArrowheads="1"/>
+                    </pic:cNvPicPr>
+                  </pic:nvPicPr>
+                  <pic:blipFill>
+                    <a:blip r:embed="rId7"/>
+                    <a:srcRect/>
+                    <a:stretch>
+                      <a:fillRect/>
+                    </a:stretch>
+                  </pic:blipFill>
+                  <pic:spPr bwMode="auto">
+                    <a:xfrm>
+                      <a:off x="0" y="0"/>
+                      <a:ext cx="666750" cy="752475"/>
+                    </a:xfrm>
+                    <a:prstGeom prst="rect">
+                      <a:avLst/>
+                    </a:prstGeom>
+                    <a:noFill/>
+                    <a:ln w="9525">
+                      <a:noFill/>
+                      <a:miter lim="800000"/>
+                      <a:headEnd/>
+                      <a:tailEnd/>
+                    </a:ln>
+                  </pic:spPr>
+                </pic:pic>
+              </a:graphicData>
+            </a:graphic>
+          </wp:inline>
+        </w:drawing>
+      </w:r>
+      <w:r>
+        <w:rPr>
+          <w:szCs w:val="21"/>
+        </w:rPr>
+        <w:br/>
+      </w:r>
+      <w:r>
+        <w:rPr>
+          <w:szCs w:val="21"/>
+        </w:rPr>
+        <w:t xml:space="preserve">　　计算方法：</w:t>
+      </w:r>
+    </w:p>
+    <w:tbl>
+      <w:tblPr>
+        <w:tblW w:w="4500" w:type="pct"/>
+        <w:jc w:val="center"/>
+        <w:tblBorders>
+          <w:top w:val="single" w:sz="6" w:space="0" w:color="C0C0C0"/>
+          <w:left w:val="single" w:sz="6" w:space="0" w:color="C0C0C0"/>
+          <w:bottom w:val="single" w:sz="6" w:space="0" w:color="C0C0C0"/>
+          <w:right w:val="single" w:sz="6" w:space="0" w:color="C0C0C0"/>
+        </w:tblBorders>
+        <w:shd w:val="clear" w:color="auto" w:fill="DADACF"/>
+        <w:tblCellMar>
+          <w:top w:w="15" w:type="dxa"/>
+          <w:left w:w="15" w:type="dxa"/>
+          <w:bottom w:w="15" w:type="dxa"/>
+          <w:right w:w="15" w:type="dxa"/>
+        </w:tblCellMar>
+        <w:tblLook w:val="04A0"/>
+      </w:tblPr>
+      <w:tblGrid>
+        <w:gridCol w:w="7556"/>
+      </w:tblGrid>
+      <w:tr>
+        <w:trPr>
+          <w:jc w:val="center"/>
+        </w:trPr>
+        <w:tc>
+          <w:tcPr>
+            <w:tcW w:w="0" w:type="auto"/>
+            <w:tcBorders>
+              <w:top w:val="single" w:sz="6" w:space="0" w:color="C0C0C0"/>
+              <w:left w:val="single" w:sz="6" w:space="0" w:color="C0C0C0"/>
+              <w:bottom w:val="single" w:sz="6" w:space="0" w:color="C0C0C0"/>
+              <w:right w:val="single" w:sz="6" w:space="0" w:color="C0C0C0"/>
+            </w:tcBorders>
+            <w:shd w:val="clear" w:color="auto" w:fill="DADACF"/>
+            <w:tcMar>
+              <w:top w:w="45" w:type="dxa"/>
+              <w:left w:w="45" w:type="dxa"/>
+              <w:bottom w:w="45" w:type="dxa"/>
+              <w:right w:w="45" w:type="dxa"/>
+            </w:tcMar>
+            <w:vAlign w:val="center"/>
+            <w:hideMark/>
+          </w:tcPr>
+          <w:p>
+            <w:pPr>
+              <w:jc w:val="left"/>
+              <w:rPr>
+                <w:szCs w:val="21"/>
+              </w:rPr>
+            </w:pPr>
+            <w:r>
+              <w:rPr>
+                <w:szCs w:val="21"/>
+              </w:rPr>
+              <w:t>F=(A+B+C+E+F+G+I+J+K) / 9</w:t>
+            </w:r>
+            <w:r>
+              <w:rPr>
+                <w:szCs w:val="21"/>
+              </w:rPr>
+              <w:br/>
+              <w:t>G=(B+C+D+F+G+H+J+K+L) / 9</w:t>
+            </w:r>
+            <w:r>
+              <w:rPr>
+                <w:szCs w:val="21"/>
+              </w:rPr>
+              <w:br/>
+              <w:t>...</w:t>
+            </w:r>
+            <w:r>
+              <w:rPr>
+                <w:szCs w:val="21"/>
+              </w:rPr>
+              <w:br/>
+              <w:t>...</w:t>
+            </w:r>
+          </w:p>
+        </w:tc>
+      </w:tr>
+    </w:tbl>
+    <w:p>
+      <w:pPr>
+        <w:jc w:val="left"/>
+        <w:rPr>
+          <w:szCs w:val="21"/>
+        </w:rPr>
+      </w:pPr>
+    </w:p>
+    <w:p>
+      <w:pPr>
+        <w:jc w:val="left"/>
+        <w:rPr>
+          <w:szCs w:val="21"/>
+        </w:rPr>
+      </w:pPr>
+      <w:r>
+        <w:rPr>
+          <w:rStyle w:val="2Char"/>
+        </w:rPr>
+        <w:t>三、扩散</w:t>
+      </w:r>
+      <w:r>
+        <w:rPr>
+          <w:szCs w:val="21"/>
+        </w:rPr>
+        <w:br/>
+      </w:r>
+      <w:r>
+        <w:rPr>
+          <w:szCs w:val="21"/>
+        </w:rPr>
+        <w:br/>
+      </w:r>
+      <w:r>
+        <w:rPr>
+          <w:szCs w:val="21"/>
+        </w:rPr>
+        <w:t xml:space="preserve">　　产生一种类似水彩画的效果。</w:t>
+      </w:r>
+      <w:r>
+        <w:rPr>
+          <w:szCs w:val="21"/>
+        </w:rPr>
+        <w:br/>
+      </w:r>
+      <w:r>
+        <w:rPr>
+          <w:szCs w:val="21"/>
+        </w:rPr>
+        <w:br/>
+      </w:r>
+      <w:r>
+        <w:rPr>
+          <w:szCs w:val="21"/>
+        </w:rPr>
+        <w:t xml:space="preserve">　　算法很简单，就是将当前点用周围的随即的点来代替。</w:t>
+      </w:r>
+    </w:p>
+    <w:p>
+      <w:pPr>
+        <w:jc w:val="left"/>
+        <w:rPr>
+          <w:szCs w:val="21"/>
+        </w:rPr>
+      </w:pPr>
+      <w:r>
+        <w:rPr>
+          <w:rFonts w:hint="eastAsia"/>
+          <w:szCs w:val="21"/>
+        </w:rPr>
+        <w:tab/>
+      </w:r>
+      <w:r>
+        <w:rPr>
+          <w:szCs w:val="21"/>
+        </w:rPr>
+        <w:drawing>
+          <wp:inline distT="0" distB="0" distL="0" distR="0">
+            <wp:extent cx="666750" cy="752475"/>
+            <wp:effectExtent l="19050" t="0" r="0" b="0"/>
+            <wp:docPr id="2" name="图片 1"/>
+            <wp:cNvGraphicFramePr>
+              <a:graphicFrameLocks xmlns:a="http://schemas.openxmlformats.org/drawingml/2006/main" noChangeAspect="1"/>
+            </wp:cNvGraphicFramePr>
+            <a:graphic xmlns:a="http://schemas.openxmlformats.org/drawingml/2006/main">
+              <a:graphicData uri="http://schemas.openxmlformats.org/drawingml/2006/picture">
+                <pic:pic xmlns:pic="http://schemas.openxmlformats.org/drawingml/2006/picture">
+                  <pic:nvPicPr>
+                    <pic:cNvPr id="0" name="Picture 1"/>
+                    <pic:cNvPicPr>
+                      <a:picLocks noChangeAspect="1" noChangeArrowheads="1"/>
+                    </pic:cNvPicPr>
+                  </pic:nvPicPr>
+                  <pic:blipFill>
+                    <a:blip r:embed="rId7"/>
+                    <a:srcRect/>
+                    <a:stretch>
+                      <a:fillRect/>
+                    </a:stretch>
+                  </pic:blipFill>
+                  <pic:spPr bwMode="auto">
+                    <a:xfrm>
+                      <a:off x="0" y="0"/>
+                      <a:ext cx="666750" cy="752475"/>
+                    </a:xfrm>
+                    <a:prstGeom prst="rect">
+                      <a:avLst/>
+                    </a:prstGeom>
+                    <a:noFill/>
+                    <a:ln w="9525">
+                      <a:noFill/>
+                      <a:miter lim="800000"/>
+                      <a:headEnd/>
+                      <a:tailEnd/>
+                    </a:ln>
+                  </pic:spPr>
+                </pic:pic>
+              </a:graphicData>
+            </a:graphic>
+          </wp:inline>
+        </w:drawing>
+      </w:r>
+      <w:r>
+        <w:rPr>
+          <w:szCs w:val="21"/>
+        </w:rPr>
+        <w:br/>
+      </w:r>
+      <w:r>
+        <w:rPr>
+          <w:szCs w:val="21"/>
+        </w:rPr>
+        <w:t xml:space="preserve">　　</w:t>
+      </w:r>
+      <w:r>
+        <w:rPr>
+          <w:szCs w:val="21"/>
+        </w:rPr>
+        <w:t>F</w:t>
+      </w:r>
+      <w:r>
+        <w:rPr>
+          <w:szCs w:val="21"/>
+        </w:rPr>
+        <w:t>点可以从它周围的</w:t>
+      </w:r>
+      <w:r>
+        <w:rPr>
+          <w:szCs w:val="21"/>
+        </w:rPr>
+        <w:t>A,B,C,E,G,I,J,K</w:t>
+      </w:r>
+      <w:r>
+        <w:rPr>
+          <w:szCs w:val="21"/>
+        </w:rPr>
+        <w:t>中任意选一点代替。</w:t>
+      </w:r>
+      <w:r>
+        <w:rPr>
+          <w:szCs w:val="21"/>
+        </w:rPr>
+        <w:br/>
+      </w:r>
+      <w:r>
+        <w:rPr>
+          <w:szCs w:val="21"/>
+        </w:rPr>
+        <w:t xml:space="preserve">　　</w:t>
+      </w:r>
+      <w:r>
+        <w:rPr>
+          <w:szCs w:val="21"/>
+        </w:rPr>
+        <w:t>G</w:t>
+      </w:r>
+      <w:r>
+        <w:rPr>
+          <w:szCs w:val="21"/>
+        </w:rPr>
+        <w:t>点可以从它周围的</w:t>
+      </w:r>
+      <w:r>
+        <w:rPr>
+          <w:szCs w:val="21"/>
+        </w:rPr>
+        <w:t>B,C,D,F,H,J,K,L</w:t>
+      </w:r>
+      <w:r>
+        <w:rPr>
+          <w:szCs w:val="21"/>
+        </w:rPr>
+        <w:t>中任意选一点代替。</w:t>
+      </w:r>
+      <w:r>
+        <w:rPr>
+          <w:szCs w:val="21"/>
+        </w:rPr>
+        <w:br/>
+      </w:r>
+      <w:r>
+        <w:rPr>
+          <w:szCs w:val="21"/>
+        </w:rPr>
+        <w:t xml:space="preserve">　　</w:t>
+      </w:r>
+      <w:r>
+        <w:rPr>
+          <w:szCs w:val="21"/>
+        </w:rPr>
+        <w:t>J</w:t>
+      </w:r>
+      <w:r>
+        <w:rPr>
+          <w:szCs w:val="21"/>
+        </w:rPr>
+        <w:t>点可以从它周围的</w:t>
+      </w:r>
+      <w:r>
+        <w:rPr>
+          <w:szCs w:val="21"/>
+        </w:rPr>
+        <w:t>E,F,G,I,K,M,N,O</w:t>
+      </w:r>
+      <w:r>
+        <w:rPr>
+          <w:szCs w:val="21"/>
+        </w:rPr>
+        <w:t>中任意选一点代替。</w:t>
+      </w:r>
+      <w:r>
+        <w:rPr>
+          <w:szCs w:val="21"/>
+        </w:rPr>
+        <w:br/>
+      </w:r>
+      <w:r>
+        <w:rPr>
+          <w:szCs w:val="21"/>
+        </w:rPr>
+        <w:t xml:space="preserve">　　</w:t>
+      </w:r>
+      <w:r>
+        <w:rPr>
+          <w:szCs w:val="21"/>
+        </w:rPr>
+        <w:t>K</w:t>
+      </w:r>
+      <w:r>
+        <w:rPr>
+          <w:szCs w:val="21"/>
+        </w:rPr>
+        <w:t>点可以从它周围的</w:t>
+      </w:r>
+      <w:r>
+        <w:rPr>
+          <w:szCs w:val="21"/>
+        </w:rPr>
+        <w:t>F,G,H,J,L,N,O,P</w:t>
+      </w:r>
+      <w:r>
+        <w:rPr>
+          <w:szCs w:val="21"/>
+        </w:rPr>
+        <w:t>中任意选一点代替。</w:t>
+      </w:r>
+      <w:r>
+        <w:rPr>
+          <w:szCs w:val="21"/>
+        </w:rPr>
+        <w:br/>
+      </w:r>
+      <w:r>
+        <w:rPr>
+          <w:szCs w:val="21"/>
+        </w:rPr>
+        <w:br/>
+      </w:r>
+      <w:r>
+        <w:rPr>
+          <w:szCs w:val="21"/>
+        </w:rPr>
+        <w:t xml:space="preserve">　　至于选哪一点，可以用一个随即数来选定。</w:t>
+      </w:r>
+    </w:p>
+    <w:p>
+      <w:pPr>
+        <w:jc w:val="left"/>
+        <w:rPr>
+          <w:rFonts w:hint="eastAsia"/>
+          <w:szCs w:val="21"/>
+        </w:rPr>
+      </w:pPr>
+    </w:p>
+    <w:p>
+      <w:pPr>
+        <w:jc w:val="left"/>
+        <w:rPr>
+          <w:rFonts w:hint="eastAsia"/>
+          <w:szCs w:val="21"/>
+        </w:rPr>
+      </w:pPr>
+      <w:r>
+        <w:rPr>
+          <w:rStyle w:val="2Char"/>
+        </w:rPr>
+        <w:t>四、雕刻</w:t>
+      </w:r>
+      <w:r>
+        <w:rPr>
+          <w:szCs w:val="21"/>
+        </w:rPr>
+        <w:br/>
+      </w:r>
+    </w:p>
+    <w:p>
+      <w:pPr>
+        <w:pStyle w:val="a7"/>
+        <w:spacing w:before="0" w:beforeAutospacing="0" w:after="225" w:afterAutospacing="0" w:line="375" w:lineRule="atLeast"/>
+        <w:ind w:left="195" w:right="75"/>
+        <w:rPr>
+          <w:rFonts w:ascii="Tahoma" w:hAnsi="Tahoma" w:cs="Tahoma"/>
+          <w:color w:val="000000"/>
+          <w:sz w:val="21"/>
+          <w:szCs w:val="21"/>
+        </w:rPr>
+      </w:pPr>
+      <w:r>
+        <w:rPr>
+          <w:rFonts w:ascii="Tahoma" w:hAnsi="Tahoma" w:cs="Tahoma" w:hint="eastAsia"/>
+          <w:color w:val="000000"/>
+          <w:sz w:val="21"/>
+          <w:szCs w:val="21"/>
+        </w:rPr>
+        <w:tab/>
+      </w:r>
+      <w:r>
+        <w:rPr>
+          <w:rFonts w:ascii="Tahoma" w:hAnsi="Tahoma" w:cs="Tahoma" w:hint="eastAsia"/>
+          <w:color w:val="000000"/>
+          <w:sz w:val="21"/>
+          <w:szCs w:val="21"/>
+        </w:rPr>
+        <w:tab/>
+      </w:r>
+      <w:r>
+        <w:rPr>
+          <w:rFonts w:ascii="Tahoma" w:hAnsi="Tahoma" w:cs="Tahoma"/>
+          <w:color w:val="000000"/>
+          <w:sz w:val="21"/>
+          <w:szCs w:val="21"/>
+        </w:rPr>
+        <w:t>浮雕的算法相对复杂一些，用当前点的</w:t>
+      </w:r>
+      <w:r>
+        <w:rPr>
+          <w:rFonts w:ascii="Tahoma" w:hAnsi="Tahoma" w:cs="Tahoma"/>
+          <w:color w:val="000000"/>
+          <w:sz w:val="21"/>
+          <w:szCs w:val="21"/>
+        </w:rPr>
+        <w:t>RGB</w:t>
+      </w:r>
+      <w:r>
+        <w:rPr>
+          <w:rFonts w:ascii="Tahoma" w:hAnsi="Tahoma" w:cs="Tahoma"/>
+          <w:color w:val="000000"/>
+          <w:sz w:val="21"/>
+          <w:szCs w:val="21"/>
+        </w:rPr>
+        <w:t>值减去相邻点的</w:t>
+      </w:r>
+      <w:r>
+        <w:rPr>
+          <w:rFonts w:ascii="Tahoma" w:hAnsi="Tahoma" w:cs="Tahoma"/>
+          <w:color w:val="000000"/>
+          <w:sz w:val="21"/>
+          <w:szCs w:val="21"/>
+        </w:rPr>
+        <w:t>RGB</w:t>
+      </w:r>
+      <w:r>
+        <w:rPr>
+          <w:rFonts w:ascii="Tahoma" w:hAnsi="Tahoma" w:cs="Tahoma"/>
+          <w:color w:val="000000"/>
+          <w:sz w:val="21"/>
+          <w:szCs w:val="21"/>
+        </w:rPr>
+        <w:t>值并加上</w:t>
+      </w:r>
+      <w:r>
+        <w:rPr>
+          <w:rFonts w:ascii="Tahoma" w:hAnsi="Tahoma" w:cs="Tahoma"/>
+          <w:color w:val="000000"/>
+          <w:sz w:val="21"/>
+          <w:szCs w:val="21"/>
+        </w:rPr>
+        <w:t>128</w:t>
+      </w:r>
+      <w:r>
+        <w:rPr>
+          <w:rFonts w:ascii="Tahoma" w:hAnsi="Tahoma" w:cs="Tahoma"/>
+          <w:color w:val="000000"/>
+          <w:sz w:val="21"/>
+          <w:szCs w:val="21"/>
+        </w:rPr>
+        <w:t>作为新的</w:t>
+      </w:r>
+      <w:r>
+        <w:rPr>
+          <w:rFonts w:ascii="Tahoma" w:hAnsi="Tahoma" w:cs="Tahoma"/>
+          <w:color w:val="000000"/>
+          <w:sz w:val="21"/>
+          <w:szCs w:val="21"/>
+        </w:rPr>
+        <w:t>RGB</w:t>
+      </w:r>
+      <w:r>
+        <w:rPr>
+          <w:rFonts w:ascii="Tahoma" w:hAnsi="Tahoma" w:cs="Tahoma"/>
+          <w:color w:val="000000"/>
+          <w:sz w:val="21"/>
+          <w:szCs w:val="21"/>
+        </w:rPr>
+        <w:t>值。由于图片中相邻点的颜色值是比较接近的，因此这样的算法处理之后，只有颜色的边沿区域，也就是相邻颜色差异较大的部分的结果才会比较明显，而其他平滑区域则值都接近</w:t>
+      </w:r>
+      <w:r>
+        <w:rPr>
+          <w:rFonts w:ascii="Tahoma" w:hAnsi="Tahoma" w:cs="Tahoma"/>
+          <w:color w:val="000000"/>
+          <w:sz w:val="21"/>
+          <w:szCs w:val="21"/>
+        </w:rPr>
+        <w:t>128</w:t>
+      </w:r>
+      <w:r>
+        <w:rPr>
+          <w:rFonts w:ascii="Tahoma" w:hAnsi="Tahoma" w:cs="Tahoma"/>
+          <w:color w:val="000000"/>
+          <w:sz w:val="21"/>
+          <w:szCs w:val="21"/>
+        </w:rPr>
+        <w:t>左右，也就是灰色，这样就具有了浮雕效果。</w:t>
+      </w:r>
+    </w:p>
+    <w:p>
+      <w:pPr>
+        <w:pStyle w:val="a7"/>
+        <w:spacing w:before="0" w:beforeAutospacing="0" w:after="225" w:afterAutospacing="0" w:line="375" w:lineRule="atLeast"/>
+        <w:ind w:left="195" w:right="75"/>
+        <w:rPr>
+          <w:rFonts w:ascii="Tahoma" w:hAnsi="Tahoma" w:cs="Tahoma"/>
+          <w:color w:val="000000"/>
+          <w:sz w:val="21"/>
+          <w:szCs w:val="21"/>
+        </w:rPr>
+      </w:pPr>
+      <w:r>
+        <w:rPr>
+          <w:rFonts w:ascii="Tahoma" w:hAnsi="Tahoma" w:cs="Tahoma"/>
+          <w:color w:val="000000"/>
+          <w:sz w:val="21"/>
+          <w:szCs w:val="21"/>
+        </w:rPr>
+        <w:lastRenderedPageBreak/>
+        <w:t>在实际的效果中，这样处理后，有些区域可能还是会有</w:t>
+      </w:r>
+      <w:r>
+        <w:rPr>
+          <w:rFonts w:ascii="Tahoma" w:hAnsi="Tahoma" w:cs="Tahoma"/>
+          <w:color w:val="000000"/>
+          <w:sz w:val="21"/>
+          <w:szCs w:val="21"/>
+        </w:rPr>
+        <w:t>”</w:t>
+      </w:r>
+      <w:r>
+        <w:rPr>
+          <w:rFonts w:ascii="Tahoma" w:hAnsi="Tahoma" w:cs="Tahoma"/>
+          <w:color w:val="000000"/>
+          <w:sz w:val="21"/>
+          <w:szCs w:val="21"/>
+        </w:rPr>
+        <w:t>彩色</w:t>
+      </w:r>
+      <w:r>
+        <w:rPr>
+          <w:rFonts w:ascii="Tahoma" w:hAnsi="Tahoma" w:cs="Tahoma"/>
+          <w:color w:val="000000"/>
+          <w:sz w:val="21"/>
+          <w:szCs w:val="21"/>
+        </w:rPr>
+        <w:t>”</w:t>
+      </w:r>
+      <w:r>
+        <w:rPr>
+          <w:rFonts w:ascii="Tahoma" w:hAnsi="Tahoma" w:cs="Tahoma"/>
+          <w:color w:val="000000"/>
+          <w:sz w:val="21"/>
+          <w:szCs w:val="21"/>
+        </w:rPr>
+        <w:t>的一些点或者条状痕迹，所以最好再对新的</w:t>
+      </w:r>
+      <w:r>
+        <w:rPr>
+          <w:rFonts w:ascii="Tahoma" w:hAnsi="Tahoma" w:cs="Tahoma"/>
+          <w:color w:val="000000"/>
+          <w:sz w:val="21"/>
+          <w:szCs w:val="21"/>
+        </w:rPr>
+        <w:t>RGB</w:t>
+      </w:r>
+      <w:r>
+        <w:rPr>
+          <w:rFonts w:ascii="Tahoma" w:hAnsi="Tahoma" w:cs="Tahoma"/>
+          <w:color w:val="000000"/>
+          <w:sz w:val="21"/>
+          <w:szCs w:val="21"/>
+        </w:rPr>
+        <w:t>值做一个灰度处理</w:t>
+      </w:r>
+    </w:p>
+    <w:p>
+      <w:pPr>
+        <w:jc w:val="left"/>
+        <w:rPr>
+          <w:szCs w:val="21"/>
+        </w:rPr>
+      </w:pPr>
+      <w:r>
+        <w:rPr>
+          <w:szCs w:val="21"/>
+        </w:rPr>
+        <w:br/>
+      </w:r>
+      <w:r>
+        <w:rPr>
+          <w:szCs w:val="21"/>
+        </w:rPr>
+        <w:t xml:space="preserve">　　将相邻的两个像素相减，得到的差加上</w:t>
+      </w:r>
+      <w:r>
+        <w:rPr>
+          <w:szCs w:val="21"/>
+        </w:rPr>
+        <w:t>127</w:t>
+      </w:r>
+      <w:r>
+        <w:rPr>
+          <w:szCs w:val="21"/>
+        </w:rPr>
+        <w:t>作为新的值</w:t>
+      </w:r>
+    </w:p>
+    <w:p>
+      <w:pPr>
+        <w:jc w:val="left"/>
+        <w:rPr>
+          <w:szCs w:val="21"/>
+        </w:rPr>
+      </w:pPr>
+      <w:r>
+        <w:rPr>
+          <w:rFonts w:hint="eastAsia"/>
+          <w:szCs w:val="21"/>
+        </w:rPr>
+        <w:tab/>
+      </w:r>
+      <w:r>
+        <w:rPr>
+          <w:szCs w:val="21"/>
+        </w:rPr>
+        <w:drawing>
+          <wp:inline distT="0" distB="0" distL="0" distR="0">
+            <wp:extent cx="666750" cy="752475"/>
+            <wp:effectExtent l="19050" t="0" r="0" b="0"/>
+            <wp:docPr id="3" name="图片 1"/>
+            <wp:cNvGraphicFramePr>
+              <a:graphicFrameLocks xmlns:a="http://schemas.openxmlformats.org/drawingml/2006/main" noChangeAspect="1"/>
+            </wp:cNvGraphicFramePr>
+            <a:graphic xmlns:a="http://schemas.openxmlformats.org/drawingml/2006/main">
+              <a:graphicData uri="http://schemas.openxmlformats.org/drawingml/2006/picture">
+                <pic:pic xmlns:pic="http://schemas.openxmlformats.org/drawingml/2006/picture">
+                  <pic:nvPicPr>
+                    <pic:cNvPr id="0" name="Picture 1"/>
+                    <pic:cNvPicPr>
+                      <a:picLocks noChangeAspect="1" noChangeArrowheads="1"/>
+                    </pic:cNvPicPr>
+                  </pic:nvPicPr>
+                  <pic:blipFill>
+                    <a:blip r:embed="rId7"/>
+                    <a:srcRect/>
+                    <a:stretch>
+                      <a:fillRect/>
+                    </a:stretch>
+                  </pic:blipFill>
+                  <pic:spPr bwMode="auto">
+                    <a:xfrm>
+                      <a:off x="0" y="0"/>
+                      <a:ext cx="666750" cy="752475"/>
+                    </a:xfrm>
+                    <a:prstGeom prst="rect">
+                      <a:avLst/>
+                    </a:prstGeom>
+                    <a:noFill/>
+                    <a:ln w="9525">
+                      <a:noFill/>
+                      <a:miter lim="800000"/>
+                      <a:headEnd/>
+                      <a:tailEnd/>
+                    </a:ln>
+                  </pic:spPr>
+                </pic:pic>
+              </a:graphicData>
+            </a:graphic>
+          </wp:inline>
+        </w:drawing>
+      </w:r>
+      <w:r>
+        <w:rPr>
+          <w:szCs w:val="21"/>
+        </w:rPr>
+        <w:br/>
+      </w:r>
+      <w:r>
+        <w:rPr>
+          <w:szCs w:val="21"/>
+        </w:rPr>
+        <w:t xml:space="preserve">　　如果我们按照从左向右的方向来</w:t>
+      </w:r>
+      <w:r>
+        <w:rPr>
+          <w:szCs w:val="21"/>
+        </w:rPr>
+        <w:t>“</w:t>
+      </w:r>
+      <w:r>
+        <w:rPr>
+          <w:szCs w:val="21"/>
+        </w:rPr>
+        <w:t>雕刻</w:t>
+      </w:r>
+      <w:r>
+        <w:rPr>
+          <w:szCs w:val="21"/>
+        </w:rPr>
+        <w:t>”</w:t>
+      </w:r>
+    </w:p>
+    <w:tbl>
+      <w:tblPr>
+        <w:tblW w:w="4500" w:type="pct"/>
+        <w:jc w:val="center"/>
+        <w:tblBorders>
+          <w:top w:val="single" w:sz="6" w:space="0" w:color="C0C0C0"/>
+          <w:left w:val="single" w:sz="6" w:space="0" w:color="C0C0C0"/>
+          <w:bottom w:val="single" w:sz="6" w:space="0" w:color="C0C0C0"/>
+          <w:right w:val="single" w:sz="6" w:space="0" w:color="C0C0C0"/>
+        </w:tblBorders>
+        <w:shd w:val="clear" w:color="auto" w:fill="DADACF"/>
+        <w:tblCellMar>
+          <w:top w:w="15" w:type="dxa"/>
+          <w:left w:w="15" w:type="dxa"/>
+          <w:bottom w:w="15" w:type="dxa"/>
+          <w:right w:w="15" w:type="dxa"/>
+        </w:tblCellMar>
+        <w:tblLook w:val="04A0"/>
+      </w:tblPr>
+      <w:tblGrid>
+        <w:gridCol w:w="7556"/>
+      </w:tblGrid>
+      <w:tr>
+        <w:trPr>
+          <w:jc w:val="center"/>
+        </w:trPr>
+        <w:tc>
+          <w:tcPr>
+            <w:tcW w:w="0" w:type="auto"/>
+            <w:tcBorders>
+              <w:top w:val="single" w:sz="6" w:space="0" w:color="C0C0C0"/>
+              <w:left w:val="single" w:sz="6" w:space="0" w:color="C0C0C0"/>
+              <w:bottom w:val="single" w:sz="6" w:space="0" w:color="C0C0C0"/>
+              <w:right w:val="single" w:sz="6" w:space="0" w:color="C0C0C0"/>
+            </w:tcBorders>
+            <w:shd w:val="clear" w:color="auto" w:fill="DADACF"/>
+            <w:tcMar>
+              <w:top w:w="45" w:type="dxa"/>
+              <w:left w:w="45" w:type="dxa"/>
+              <w:bottom w:w="45" w:type="dxa"/>
+              <w:right w:w="45" w:type="dxa"/>
+            </w:tcMar>
+            <w:vAlign w:val="center"/>
+            <w:hideMark/>
+          </w:tcPr>
+          <w:p>
+            <w:pPr>
+              <w:jc w:val="left"/>
+              <w:rPr>
+                <w:szCs w:val="21"/>
+              </w:rPr>
+            </w:pPr>
+            <w:r>
+              <w:rPr>
+                <w:szCs w:val="21"/>
+              </w:rPr>
+              <w:t>A=B-A+127</w:t>
+            </w:r>
+            <w:r>
+              <w:rPr>
+                <w:szCs w:val="21"/>
+              </w:rPr>
+              <w:br/>
+              <w:t>B=C-B+127</w:t>
+            </w:r>
+            <w:r>
+              <w:rPr>
+                <w:szCs w:val="21"/>
+              </w:rPr>
+              <w:br/>
+              <w:t>C=D-C+127</w:t>
+            </w:r>
+            <w:r>
+              <w:rPr>
+                <w:szCs w:val="21"/>
+              </w:rPr>
+              <w:br/>
+              <w:t>...</w:t>
+            </w:r>
+          </w:p>
+        </w:tc>
+      </w:tr>
+    </w:tbl>
+    <w:p>
+      <w:pPr>
+        <w:jc w:val="left"/>
+        <w:rPr>
+          <w:szCs w:val="21"/>
+        </w:rPr>
+      </w:pPr>
+      <w:r>
+        <w:rPr>
+          <w:szCs w:val="21"/>
+        </w:rPr>
+        <w:br/>
+      </w:r>
+      <w:r>
+        <w:rPr>
+          <w:szCs w:val="21"/>
+        </w:rPr>
+        <w:t xml:space="preserve">　　如果我们按照从上向下的方向来</w:t>
+      </w:r>
+      <w:r>
+        <w:rPr>
+          <w:szCs w:val="21"/>
+        </w:rPr>
+        <w:t>“</w:t>
+      </w:r>
+      <w:r>
+        <w:rPr>
+          <w:szCs w:val="21"/>
+        </w:rPr>
+        <w:t>雕刻</w:t>
+      </w:r>
+      <w:r>
+        <w:rPr>
+          <w:szCs w:val="21"/>
+        </w:rPr>
+        <w:t>”</w:t>
+      </w:r>
+    </w:p>
+    <w:tbl>
+      <w:tblPr>
+        <w:tblW w:w="4500" w:type="pct"/>
+        <w:jc w:val="center"/>
+        <w:tblBorders>
+          <w:top w:val="single" w:sz="6" w:space="0" w:color="C0C0C0"/>
+          <w:left w:val="single" w:sz="6" w:space="0" w:color="C0C0C0"/>
+          <w:bottom w:val="single" w:sz="6" w:space="0" w:color="C0C0C0"/>
+          <w:right w:val="single" w:sz="6" w:space="0" w:color="C0C0C0"/>
+        </w:tblBorders>
+        <w:shd w:val="clear" w:color="auto" w:fill="DADACF"/>
+        <w:tblCellMar>
+          <w:top w:w="15" w:type="dxa"/>
+          <w:left w:w="15" w:type="dxa"/>
+          <w:bottom w:w="15" w:type="dxa"/>
+          <w:right w:w="15" w:type="dxa"/>
+        </w:tblCellMar>
+        <w:tblLook w:val="04A0"/>
+      </w:tblPr>
+      <w:tblGrid>
+        <w:gridCol w:w="7556"/>
+      </w:tblGrid>
+      <w:tr>
+        <w:trPr>
+          <w:jc w:val="center"/>
+        </w:trPr>
+        <w:tc>
+          <w:tcPr>
+            <w:tcW w:w="0" w:type="auto"/>
+            <w:tcBorders>
+              <w:top w:val="single" w:sz="6" w:space="0" w:color="C0C0C0"/>
+              <w:left w:val="single" w:sz="6" w:space="0" w:color="C0C0C0"/>
+              <w:bottom w:val="single" w:sz="6" w:space="0" w:color="C0C0C0"/>
+              <w:right w:val="single" w:sz="6" w:space="0" w:color="C0C0C0"/>
+            </w:tcBorders>
+            <w:shd w:val="clear" w:color="auto" w:fill="DADACF"/>
+            <w:tcMar>
+              <w:top w:w="45" w:type="dxa"/>
+              <w:left w:w="45" w:type="dxa"/>
+              <w:bottom w:w="45" w:type="dxa"/>
+              <w:right w:w="45" w:type="dxa"/>
+            </w:tcMar>
+            <w:vAlign w:val="center"/>
+            <w:hideMark/>
+          </w:tcPr>
+          <w:p>
+            <w:pPr>
+              <w:jc w:val="left"/>
+              <w:rPr>
+                <w:szCs w:val="21"/>
+              </w:rPr>
+            </w:pPr>
+            <w:r>
+              <w:rPr>
+                <w:szCs w:val="21"/>
+              </w:rPr>
+              <w:t>A=E-A+127</w:t>
+            </w:r>
+            <w:r>
+              <w:rPr>
+                <w:szCs w:val="21"/>
+              </w:rPr>
+              <w:br/>
+              <w:t>B=F-B+127</w:t>
+            </w:r>
+            <w:r>
+              <w:rPr>
+                <w:szCs w:val="21"/>
+              </w:rPr>
+              <w:br/>
+              <w:t>C=G-C+127</w:t>
+            </w:r>
+            <w:r>
+              <w:rPr>
+                <w:szCs w:val="21"/>
+              </w:rPr>
+              <w:br/>
+              <w:t>...</w:t>
+            </w:r>
+          </w:p>
+        </w:tc>
+      </w:tr>
+    </w:tbl>
+    <w:p>
+      <w:pPr>
+        <w:jc w:val="left"/>
+        <w:rPr>
+          <w:rFonts w:hint="eastAsia"/>
+          <w:szCs w:val="21"/>
+        </w:rPr>
+      </w:pPr>
+      <w:r>
+        <w:rPr>
+          <w:szCs w:val="21"/>
+        </w:rPr>
+        <w:br/>
+      </w:r>
+      <w:r>
+        <w:rPr>
+          <w:szCs w:val="21"/>
+        </w:rPr>
+        <w:t xml:space="preserve">　　当然我们还可以从更多的方向来</w:t>
+      </w:r>
+      <w:r>
+        <w:rPr>
+          <w:szCs w:val="21"/>
+        </w:rPr>
+        <w:t>“</w:t>
+      </w:r>
+      <w:r>
+        <w:rPr>
+          <w:szCs w:val="21"/>
+        </w:rPr>
+        <w:t>雕刻</w:t>
+      </w:r>
+      <w:r>
+        <w:rPr>
+          <w:szCs w:val="21"/>
+        </w:rPr>
+        <w:t>”</w:t>
+      </w:r>
+      <w:r>
+        <w:rPr>
+          <w:szCs w:val="21"/>
+        </w:rPr>
+        <w:t>比如：向左下、右上、左上、右下</w:t>
+      </w:r>
+      <w:r>
+        <w:rPr>
+          <w:szCs w:val="21"/>
+        </w:rPr>
+        <w:t>...</w:t>
+      </w:r>
+      <w:r>
+        <w:rPr>
+          <w:szCs w:val="21"/>
+        </w:rPr>
+        <w:t>等等，一共</w:t>
+      </w:r>
+      <w:r>
+        <w:rPr>
+          <w:szCs w:val="21"/>
+        </w:rPr>
+        <w:t>8</w:t>
+      </w:r>
+      <w:r>
+        <w:rPr>
+          <w:szCs w:val="21"/>
+        </w:rPr>
+        <w:t>个可以选择的方向。</w:t>
+      </w:r>
+      <w:r>
+        <w:rPr>
+          <w:szCs w:val="21"/>
+        </w:rPr>
+        <w:br/>
+      </w:r>
+      <w:r>
+        <w:rPr>
+          <w:szCs w:val="21"/>
+        </w:rPr>
+        <w:br/>
+      </w:r>
+      <w:r>
+        <w:rPr>
+          <w:szCs w:val="21"/>
+        </w:rPr>
+        <w:t xml:space="preserve">　　另外这个</w:t>
+      </w:r>
+      <w:r>
+        <w:rPr>
+          <w:szCs w:val="21"/>
+        </w:rPr>
+        <w:t>127</w:t>
+      </w:r>
+      <w:r>
+        <w:rPr>
+          <w:szCs w:val="21"/>
+        </w:rPr>
+        <w:t>，就是</w:t>
+      </w:r>
+      <w:r>
+        <w:rPr>
+          <w:szCs w:val="21"/>
+        </w:rPr>
+        <w:t>“</w:t>
+      </w:r>
+      <w:r>
+        <w:rPr>
+          <w:szCs w:val="21"/>
+        </w:rPr>
+        <w:t>雕刻</w:t>
+      </w:r>
+      <w:r>
+        <w:rPr>
+          <w:szCs w:val="21"/>
+        </w:rPr>
+        <w:t>”</w:t>
+      </w:r>
+      <w:r>
+        <w:rPr>
+          <w:szCs w:val="21"/>
+        </w:rPr>
+        <w:t>效果后的亮度。我们可以把雕刻方向和亮度都作为参数写到过程中</w:t>
+      </w:r>
+    </w:p>
+    <w:p>
+      <w:pPr>
+        <w:jc w:val="left"/>
+        <w:rPr>
+          <w:rFonts w:hint="eastAsia"/>
+          <w:szCs w:val="21"/>
+        </w:rPr>
+      </w:pPr>
+    </w:p>
+    <w:p>
+      <w:pPr>
+        <w:jc w:val="left"/>
+        <w:rPr>
+          <w:szCs w:val="21"/>
+        </w:rPr>
+      </w:pPr>
+    </w:p>
+    <w:p>
+      <w:pPr>
+        <w:pStyle w:val="2"/>
+        <w:rPr>
+          <w:rFonts w:hint="eastAsia"/>
+        </w:rPr>
+      </w:pPr>
+      <w:r>
+        <w:rPr>
+          <w:rFonts w:hint="eastAsia"/>
+        </w:rPr>
+        <w:t>五</w:t>
+      </w:r>
+      <w:r>
+        <w:t>、</w:t>
+      </w:r>
+      <w:r>
+        <w:rPr>
+          <w:rFonts w:hint="eastAsia"/>
+        </w:rPr>
+        <w:t>灰度</w:t>
+      </w:r>
+    </w:p>
+    <w:p>
+      <w:pPr>
+        <w:jc w:val="left"/>
+        <w:rPr>
+          <w:rFonts w:hint="eastAsia"/>
+          <w:bCs/>
+          <w:szCs w:val="21"/>
+        </w:rPr>
+      </w:pPr>
+      <w:r>
+        <w:rPr>
+          <w:rFonts w:hint="eastAsia"/>
+          <w:b/>
+          <w:bCs/>
+          <w:szCs w:val="21"/>
+        </w:rPr>
+        <w:tab/>
+      </w:r>
+      <w:r>
+        <w:rPr>
+          <w:rFonts w:hint="eastAsia"/>
+          <w:bCs/>
+          <w:szCs w:val="21"/>
+        </w:rPr>
+        <w:t>灰度公式：</w:t>
+      </w:r>
+    </w:p>
+    <w:p>
+      <w:pPr>
+        <w:jc w:val="left"/>
+        <w:rPr>
+          <w:rFonts w:hint="eastAsia"/>
+          <w:bCs/>
+          <w:szCs w:val="21"/>
+        </w:rPr>
+      </w:pPr>
+      <w:r>
+        <w:rPr>
+          <w:rFonts w:hint="eastAsia"/>
+          <w:bCs/>
+          <w:szCs w:val="21"/>
+        </w:rPr>
+        <w:tab/>
+        <w:t>Gray</w:t>
+      </w:r>
+      <w:r>
+        <w:rPr>
+          <w:rFonts w:hint="eastAsia"/>
+          <w:bCs/>
+          <w:szCs w:val="21"/>
+        </w:rPr>
+        <w:t xml:space="preserve"> </w:t>
+      </w:r>
+      <w:r>
+        <w:rPr>
+          <w:rFonts w:hint="eastAsia"/>
+          <w:bCs/>
+          <w:szCs w:val="21"/>
+        </w:rPr>
+        <w:t>=</w:t>
+      </w:r>
+      <w:r>
+        <w:rPr>
+          <w:rFonts w:hint="eastAsia"/>
+          <w:bCs/>
+          <w:szCs w:val="21"/>
+        </w:rPr>
+        <w:t xml:space="preserve"> </w:t>
+      </w:r>
+      <w:r>
+        <w:rPr>
+          <w:rFonts w:hint="eastAsia"/>
+          <w:bCs/>
+          <w:szCs w:val="21"/>
+        </w:rPr>
+        <w:t>R*</w:t>
+      </w:r>
+      <w:r>
+        <w:rPr>
+          <w:rFonts w:hint="eastAsia"/>
+          <w:bCs/>
+          <w:szCs w:val="21"/>
+        </w:rPr>
+        <w:t>0.299</w:t>
+      </w:r>
+      <w:r>
+        <w:rPr>
+          <w:rFonts w:hint="eastAsia"/>
+          <w:bCs/>
+          <w:szCs w:val="21"/>
+        </w:rPr>
+        <w:t xml:space="preserve"> </w:t>
+      </w:r>
+      <w:r>
+        <w:rPr>
+          <w:rFonts w:hint="eastAsia"/>
+          <w:bCs/>
+          <w:szCs w:val="21"/>
+        </w:rPr>
+        <w:t>+</w:t>
+      </w:r>
+      <w:r>
+        <w:rPr>
+          <w:rFonts w:hint="eastAsia"/>
+          <w:bCs/>
+          <w:szCs w:val="21"/>
+        </w:rPr>
+        <w:t xml:space="preserve"> </w:t>
+      </w:r>
+      <w:r>
+        <w:rPr>
+          <w:rFonts w:hint="eastAsia"/>
+          <w:bCs/>
+          <w:szCs w:val="21"/>
+        </w:rPr>
+        <w:t>G*</w:t>
+      </w:r>
+      <w:r>
+        <w:rPr>
+          <w:rFonts w:hint="eastAsia"/>
+          <w:bCs/>
+          <w:szCs w:val="21"/>
+        </w:rPr>
+        <w:t>0.587</w:t>
+      </w:r>
+      <w:r>
+        <w:rPr>
+          <w:rFonts w:hint="eastAsia"/>
+          <w:bCs/>
+          <w:szCs w:val="21"/>
+        </w:rPr>
+        <w:t xml:space="preserve"> </w:t>
+      </w:r>
+      <w:r>
+        <w:rPr>
+          <w:rFonts w:hint="eastAsia"/>
+          <w:bCs/>
+          <w:szCs w:val="21"/>
+        </w:rPr>
+        <w:t>+</w:t>
+      </w:r>
+      <w:r>
+        <w:rPr>
+          <w:rFonts w:hint="eastAsia"/>
+          <w:bCs/>
+          <w:szCs w:val="21"/>
+        </w:rPr>
+        <w:t xml:space="preserve"> </w:t>
+      </w:r>
+      <w:r>
+        <w:rPr>
+          <w:rFonts w:hint="eastAsia"/>
+          <w:bCs/>
+          <w:szCs w:val="21"/>
+        </w:rPr>
+        <w:t>B</w:t>
+      </w:r>
+      <w:r>
+        <w:rPr>
+          <w:rFonts w:hint="eastAsia"/>
+          <w:bCs/>
+          <w:szCs w:val="21"/>
+        </w:rPr>
+        <w:t>*0.114</w:t>
+      </w:r>
+    </w:p>
+    <w:p>
+      <w:pPr>
+        <w:jc w:val="left"/>
+        <w:rPr>
+          <w:rFonts w:hint="eastAsia"/>
+          <w:szCs w:val="21"/>
+        </w:rPr>
+      </w:pPr>
+      <w:r>
+        <w:rPr>
+          <w:rFonts w:hint="eastAsia"/>
+          <w:szCs w:val="21"/>
+        </w:rPr>
+        <w:tab/>
+      </w:r>
+      <w:r>
+        <w:rPr>
+          <w:szCs w:val="21"/>
+        </w:rPr>
+        <w:t>Gray = (R*19595 + G*38469 + B*7472) &gt;&gt; 16</w:t>
+      </w:r>
+    </w:p>
+    <w:p>
+      <w:pPr>
+        <w:pStyle w:val="2"/>
+        <w:rPr>
+          <w:rStyle w:val="a8"/>
+          <w:rFonts w:hint="eastAsia"/>
+          <w:b/>
+          <w:bCs/>
+        </w:rPr>
+      </w:pPr>
+      <w:r>
+        <w:rPr>
+          <w:rStyle w:val="a8"/>
+          <w:rFonts w:ascii="Tahoma" w:hAnsi="Tahoma" w:cs="Tahoma" w:hint="eastAsia"/>
+          <w:b/>
+          <w:color w:val="000000"/>
+        </w:rPr>
+        <w:t>六、</w:t>
+      </w:r>
+      <w:r>
+        <w:rPr>
+          <w:rStyle w:val="a8"/>
+          <w:rFonts w:ascii="Tahoma" w:hAnsi="Tahoma" w:cs="Tahoma"/>
+          <w:b/>
+          <w:color w:val="000000"/>
+        </w:rPr>
+        <w:t>黑白图片</w:t>
+      </w:r>
+    </w:p>
+    <w:p>
+      <w:pPr>
+        <w:pStyle w:val="a7"/>
+        <w:spacing w:before="0" w:beforeAutospacing="0" w:after="225" w:afterAutospacing="0" w:line="375" w:lineRule="atLeast"/>
+        <w:ind w:left="195" w:right="75"/>
+        <w:rPr>
+          <w:rFonts w:ascii="Tahoma" w:hAnsi="Tahoma" w:cs="Tahoma"/>
+          <w:color w:val="000000"/>
+          <w:sz w:val="21"/>
+          <w:szCs w:val="21"/>
+        </w:rPr>
+      </w:pPr>
+      <w:r>
+        <w:rPr>
+          <w:rFonts w:ascii="Tahoma" w:hAnsi="Tahoma" w:cs="Tahoma"/>
+          <w:color w:val="000000"/>
+          <w:sz w:val="21"/>
+          <w:szCs w:val="21"/>
+        </w:rPr>
+        <w:t>这里的黑白图片，跟上面的灰度不一样。灰度有</w:t>
+      </w:r>
+      <w:r>
+        <w:rPr>
+          <w:rFonts w:ascii="Tahoma" w:hAnsi="Tahoma" w:cs="Tahoma"/>
+          <w:color w:val="000000"/>
+          <w:sz w:val="21"/>
+          <w:szCs w:val="21"/>
+        </w:rPr>
+        <w:t>256</w:t>
+      </w:r>
+      <w:r>
+        <w:rPr>
+          <w:rFonts w:ascii="Tahoma" w:hAnsi="Tahoma" w:cs="Tahoma"/>
+          <w:color w:val="000000"/>
+          <w:sz w:val="21"/>
+          <w:szCs w:val="21"/>
+        </w:rPr>
+        <w:t>种颜色，而黑白则是只保留黑和白这两种颜色，看了后面的对比处理图片就能明白了。</w:t>
+      </w:r>
+    </w:p>
+    <w:p>
+      <w:pPr>
+        <w:pStyle w:val="a7"/>
+        <w:spacing w:before="0" w:beforeAutospacing="0" w:after="225" w:afterAutospacing="0" w:line="375" w:lineRule="atLeast"/>
+        <w:ind w:left="195" w:right="75"/>
+        <w:rPr>
+          <w:rFonts w:ascii="Tahoma" w:hAnsi="Tahoma" w:cs="Tahoma"/>
+          <w:color w:val="000000"/>
+          <w:sz w:val="21"/>
+          <w:szCs w:val="21"/>
+        </w:rPr>
+      </w:pPr>
+      <w:r>
+        <w:rPr>
+          <w:rFonts w:ascii="Tahoma" w:hAnsi="Tahoma" w:cs="Tahoma"/>
+          <w:color w:val="000000"/>
+          <w:sz w:val="21"/>
+          <w:szCs w:val="21"/>
+        </w:rPr>
+        <w:lastRenderedPageBreak/>
+        <w:t>黑白图片的处理算法更简单：</w:t>
+      </w:r>
+      <w:r>
+        <w:rPr>
+          <w:rFonts w:ascii="Tahoma" w:hAnsi="Tahoma" w:cs="Tahoma"/>
+          <w:color w:val="000000"/>
+          <w:sz w:val="21"/>
+          <w:szCs w:val="21"/>
+        </w:rPr>
+        <w:br/>
+      </w:r>
+      <w:r>
+        <w:rPr>
+          <w:rFonts w:ascii="Tahoma" w:hAnsi="Tahoma" w:cs="Tahoma"/>
+          <w:color w:val="000000"/>
+          <w:sz w:val="21"/>
+          <w:szCs w:val="21"/>
+        </w:rPr>
+        <w:t>求</w:t>
+      </w:r>
+      <w:r>
+        <w:rPr>
+          <w:rFonts w:ascii="Tahoma" w:hAnsi="Tahoma" w:cs="Tahoma"/>
+          <w:color w:val="000000"/>
+          <w:sz w:val="21"/>
+          <w:szCs w:val="21"/>
+        </w:rPr>
+        <w:t>RGB</w:t>
+      </w:r>
+      <w:r>
+        <w:rPr>
+          <w:rFonts w:ascii="Tahoma" w:hAnsi="Tahoma" w:cs="Tahoma"/>
+          <w:color w:val="000000"/>
+          <w:sz w:val="21"/>
+          <w:szCs w:val="21"/>
+        </w:rPr>
+        <w:t>平均值</w:t>
+      </w:r>
+      <w:r>
+        <w:rPr>
+          <w:rFonts w:ascii="Tahoma" w:hAnsi="Tahoma" w:cs="Tahoma"/>
+          <w:color w:val="000000"/>
+          <w:sz w:val="21"/>
+          <w:szCs w:val="21"/>
+        </w:rPr>
+        <w:t xml:space="preserve">Avg </w:t>
+      </w:r>
+      <w:r>
+        <w:rPr>
+          <w:rFonts w:ascii="Tahoma" w:hAnsi="Tahoma" w:cs="Tahoma"/>
+          <w:color w:val="000000"/>
+          <w:sz w:val="21"/>
+          <w:szCs w:val="21"/>
+        </w:rPr>
+        <w:t>＝</w:t>
+      </w:r>
+      <w:r>
+        <w:rPr>
+          <w:rFonts w:ascii="Tahoma" w:hAnsi="Tahoma" w:cs="Tahoma"/>
+          <w:color w:val="000000"/>
+          <w:sz w:val="21"/>
+          <w:szCs w:val="21"/>
+        </w:rPr>
+        <w:t xml:space="preserve"> (R + G + B) / 3</w:t>
+      </w:r>
+      <w:r>
+        <w:rPr>
+          <w:rFonts w:ascii="Tahoma" w:hAnsi="Tahoma" w:cs="Tahoma"/>
+          <w:color w:val="000000"/>
+          <w:sz w:val="21"/>
+          <w:szCs w:val="21"/>
+        </w:rPr>
+        <w:t>，如果</w:t>
+      </w:r>
+      <w:r>
+        <w:rPr>
+          <w:rFonts w:ascii="Tahoma" w:hAnsi="Tahoma" w:cs="Tahoma"/>
+          <w:color w:val="000000"/>
+          <w:sz w:val="21"/>
+          <w:szCs w:val="21"/>
+        </w:rPr>
+        <w:t>Avg &gt;= 100</w:t>
+      </w:r>
+      <w:r>
+        <w:rPr>
+          <w:rFonts w:ascii="Tahoma" w:hAnsi="Tahoma" w:cs="Tahoma"/>
+          <w:color w:val="000000"/>
+          <w:sz w:val="21"/>
+          <w:szCs w:val="21"/>
+        </w:rPr>
+        <w:t>，则新的颜色值为</w:t>
+      </w:r>
+      <w:r>
+        <w:rPr>
+          <w:rFonts w:ascii="Tahoma" w:hAnsi="Tahoma" w:cs="Tahoma"/>
+          <w:color w:val="000000"/>
+          <w:sz w:val="21"/>
+          <w:szCs w:val="21"/>
+        </w:rPr>
+        <w:t>R</w:t>
+      </w:r>
+      <w:r>
+        <w:rPr>
+          <w:rFonts w:ascii="Tahoma" w:hAnsi="Tahoma" w:cs="Tahoma"/>
+          <w:color w:val="000000"/>
+          <w:sz w:val="21"/>
+          <w:szCs w:val="21"/>
+        </w:rPr>
+        <w:t>＝</w:t>
+      </w:r>
+      <w:r>
+        <w:rPr>
+          <w:rFonts w:ascii="Tahoma" w:hAnsi="Tahoma" w:cs="Tahoma"/>
+          <w:color w:val="000000"/>
+          <w:sz w:val="21"/>
+          <w:szCs w:val="21"/>
+        </w:rPr>
+        <w:t>G</w:t>
+      </w:r>
+      <w:r>
+        <w:rPr>
+          <w:rFonts w:ascii="Tahoma" w:hAnsi="Tahoma" w:cs="Tahoma"/>
+          <w:color w:val="000000"/>
+          <w:sz w:val="21"/>
+          <w:szCs w:val="21"/>
+        </w:rPr>
+        <w:t>＝</w:t>
+      </w:r>
+      <w:r>
+        <w:rPr>
+          <w:rFonts w:ascii="Tahoma" w:hAnsi="Tahoma" w:cs="Tahoma"/>
+          <w:color w:val="000000"/>
+          <w:sz w:val="21"/>
+          <w:szCs w:val="21"/>
+        </w:rPr>
+        <w:t>B</w:t>
+      </w:r>
+      <w:r>
+        <w:rPr>
+          <w:rFonts w:ascii="Tahoma" w:hAnsi="Tahoma" w:cs="Tahoma"/>
+          <w:color w:val="000000"/>
+          <w:sz w:val="21"/>
+          <w:szCs w:val="21"/>
+        </w:rPr>
+        <w:t>＝</w:t>
+      </w:r>
+      <w:r>
+        <w:rPr>
+          <w:rFonts w:ascii="Tahoma" w:hAnsi="Tahoma" w:cs="Tahoma"/>
+          <w:color w:val="000000"/>
+          <w:sz w:val="21"/>
+          <w:szCs w:val="21"/>
+        </w:rPr>
+        <w:t>255</w:t>
+      </w:r>
+      <w:r>
+        <w:rPr>
+          <w:rFonts w:ascii="Tahoma" w:hAnsi="Tahoma" w:cs="Tahoma"/>
+          <w:color w:val="000000"/>
+          <w:sz w:val="21"/>
+          <w:szCs w:val="21"/>
+        </w:rPr>
+        <w:t>；如果</w:t>
+      </w:r>
+      <w:r>
+        <w:rPr>
+          <w:rFonts w:ascii="Tahoma" w:hAnsi="Tahoma" w:cs="Tahoma"/>
+          <w:color w:val="000000"/>
+          <w:sz w:val="21"/>
+          <w:szCs w:val="21"/>
+        </w:rPr>
+        <w:t>Avg &lt; 100</w:t>
+      </w:r>
+      <w:r>
+        <w:rPr>
+          <w:rFonts w:ascii="Tahoma" w:hAnsi="Tahoma" w:cs="Tahoma"/>
+          <w:color w:val="000000"/>
+          <w:sz w:val="21"/>
+          <w:szCs w:val="21"/>
+        </w:rPr>
+        <w:t>，则新的颜色值为</w:t>
+      </w:r>
+      <w:r>
+        <w:rPr>
+          <w:rFonts w:ascii="Tahoma" w:hAnsi="Tahoma" w:cs="Tahoma"/>
+          <w:color w:val="000000"/>
+          <w:sz w:val="21"/>
+          <w:szCs w:val="21"/>
+        </w:rPr>
+        <w:t>R</w:t>
+      </w:r>
+      <w:r>
+        <w:rPr>
+          <w:rFonts w:ascii="Tahoma" w:hAnsi="Tahoma" w:cs="Tahoma"/>
+          <w:color w:val="000000"/>
+          <w:sz w:val="21"/>
+          <w:szCs w:val="21"/>
+        </w:rPr>
+        <w:t>＝</w:t>
+      </w:r>
+      <w:r>
+        <w:rPr>
+          <w:rFonts w:ascii="Tahoma" w:hAnsi="Tahoma" w:cs="Tahoma"/>
+          <w:color w:val="000000"/>
+          <w:sz w:val="21"/>
+          <w:szCs w:val="21"/>
+        </w:rPr>
+        <w:t>G</w:t>
+      </w:r>
+      <w:r>
+        <w:rPr>
+          <w:rFonts w:ascii="Tahoma" w:hAnsi="Tahoma" w:cs="Tahoma"/>
+          <w:color w:val="000000"/>
+          <w:sz w:val="21"/>
+          <w:szCs w:val="21"/>
+        </w:rPr>
+        <w:t>＝</w:t>
+      </w:r>
+      <w:r>
+        <w:rPr>
+          <w:rFonts w:ascii="Tahoma" w:hAnsi="Tahoma" w:cs="Tahoma"/>
+          <w:color w:val="000000"/>
+          <w:sz w:val="21"/>
+          <w:szCs w:val="21"/>
+        </w:rPr>
+        <w:t>B</w:t>
+      </w:r>
+      <w:r>
+        <w:rPr>
+          <w:rFonts w:ascii="Tahoma" w:hAnsi="Tahoma" w:cs="Tahoma"/>
+          <w:color w:val="000000"/>
+          <w:sz w:val="21"/>
+          <w:szCs w:val="21"/>
+        </w:rPr>
+        <w:t>＝</w:t>
+      </w:r>
+      <w:r>
+        <w:rPr>
+          <w:rFonts w:ascii="Tahoma" w:hAnsi="Tahoma" w:cs="Tahoma"/>
+          <w:color w:val="000000"/>
+          <w:sz w:val="21"/>
+          <w:szCs w:val="21"/>
+        </w:rPr>
+        <w:t>0</w:t>
+      </w:r>
+      <w:r>
+        <w:rPr>
+          <w:rFonts w:ascii="Tahoma" w:hAnsi="Tahoma" w:cs="Tahoma"/>
+          <w:color w:val="000000"/>
+          <w:sz w:val="21"/>
+          <w:szCs w:val="21"/>
+        </w:rPr>
+        <w:t>；</w:t>
+      </w:r>
+      <w:r>
+        <w:rPr>
+          <w:rFonts w:ascii="Tahoma" w:hAnsi="Tahoma" w:cs="Tahoma"/>
+          <w:color w:val="000000"/>
+          <w:sz w:val="21"/>
+          <w:szCs w:val="21"/>
+        </w:rPr>
+        <w:t>255</w:t>
+      </w:r>
+      <w:r>
+        <w:rPr>
+          <w:rFonts w:ascii="Tahoma" w:hAnsi="Tahoma" w:cs="Tahoma"/>
+          <w:color w:val="000000"/>
+          <w:sz w:val="21"/>
+          <w:szCs w:val="21"/>
+        </w:rPr>
+        <w:t>就是白色，</w:t>
+      </w:r>
+      <w:r>
+        <w:rPr>
+          <w:rFonts w:ascii="Tahoma" w:hAnsi="Tahoma" w:cs="Tahoma"/>
+          <w:color w:val="000000"/>
+          <w:sz w:val="21"/>
+          <w:szCs w:val="21"/>
+        </w:rPr>
+        <w:t>0</w:t>
+      </w:r>
+      <w:r>
+        <w:rPr>
+          <w:rFonts w:ascii="Tahoma" w:hAnsi="Tahoma" w:cs="Tahoma"/>
+          <w:color w:val="000000"/>
+          <w:sz w:val="21"/>
+          <w:szCs w:val="21"/>
+        </w:rPr>
+        <w:t>就是黑色；至于为什么用</w:t>
+      </w:r>
+      <w:r>
+        <w:rPr>
+          <w:rFonts w:ascii="Tahoma" w:hAnsi="Tahoma" w:cs="Tahoma"/>
+          <w:color w:val="000000"/>
+          <w:sz w:val="21"/>
+          <w:szCs w:val="21"/>
+        </w:rPr>
+        <w:t>100</w:t>
+      </w:r>
+      <w:r>
+        <w:rPr>
+          <w:rFonts w:ascii="Tahoma" w:hAnsi="Tahoma" w:cs="Tahoma"/>
+          <w:color w:val="000000"/>
+          <w:sz w:val="21"/>
+          <w:szCs w:val="21"/>
+        </w:rPr>
+        <w:t>作比较，这是一个经验值吧，设置为</w:t>
+      </w:r>
+      <w:r>
+        <w:rPr>
+          <w:rFonts w:ascii="Tahoma" w:hAnsi="Tahoma" w:cs="Tahoma"/>
+          <w:color w:val="000000"/>
+          <w:sz w:val="21"/>
+          <w:szCs w:val="21"/>
+        </w:rPr>
+        <w:t>128</w:t>
+      </w:r>
+      <w:r>
+        <w:rPr>
+          <w:rFonts w:ascii="Tahoma" w:hAnsi="Tahoma" w:cs="Tahoma"/>
+          <w:color w:val="000000"/>
+          <w:sz w:val="21"/>
+          <w:szCs w:val="21"/>
+        </w:rPr>
+        <w:t>也可以，可以根据效果来调整。</w:t>
+      </w:r>
+    </w:p>
+    <w:p>
+      <w:pPr>
+        <w:pStyle w:val="2"/>
+        <w:rPr>
+          <w:rStyle w:val="a8"/>
+          <w:rFonts w:hint="eastAsia"/>
+          <w:b/>
+          <w:bCs/>
+          <w:szCs w:val="21"/>
+        </w:rPr>
+      </w:pPr>
+      <w:r>
+        <w:rPr>
+          <w:rStyle w:val="a8"/>
+          <w:rFonts w:hint="eastAsia"/>
+          <w:b/>
+          <w:bCs/>
+          <w:szCs w:val="21"/>
+        </w:rPr>
+        <w:t>七</w:t>
+      </w:r>
+      <w:r>
+        <w:rPr>
+          <w:rStyle w:val="a8"/>
+          <w:b/>
+          <w:bCs/>
+          <w:szCs w:val="21"/>
+        </w:rPr>
+        <w:t xml:space="preserve"> </w:t>
+      </w:r>
+      <w:r>
+        <w:rPr>
+          <w:rStyle w:val="a8"/>
+          <w:b/>
+          <w:bCs/>
+          <w:szCs w:val="21"/>
+        </w:rPr>
+        <w:t>底片效果</w:t>
+      </w:r>
+    </w:p>
+    <w:p>
+      <w:pPr>
+        <w:jc w:val="left"/>
+        <w:rPr>
+          <w:rFonts w:ascii="Tahoma" w:hAnsi="Tahoma" w:cs="Tahoma" w:hint="eastAsia"/>
+          <w:color w:val="000000"/>
+          <w:szCs w:val="21"/>
+        </w:rPr>
+      </w:pPr>
+      <w:r>
+        <w:rPr>
+          <w:rFonts w:ascii="Tahoma" w:hAnsi="Tahoma" w:cs="Tahoma"/>
+          <w:color w:val="000000"/>
+          <w:szCs w:val="21"/>
+        </w:rPr>
+        <w:t>算法原理：将当前像素点的</w:t>
+      </w:r>
+      <w:r>
+        <w:rPr>
+          <w:rFonts w:ascii="Tahoma" w:hAnsi="Tahoma" w:cs="Tahoma"/>
+          <w:color w:val="000000"/>
+          <w:szCs w:val="21"/>
+        </w:rPr>
+        <w:t>RGB</w:t>
+      </w:r>
+      <w:r>
+        <w:rPr>
+          <w:rFonts w:ascii="Tahoma" w:hAnsi="Tahoma" w:cs="Tahoma"/>
+          <w:color w:val="000000"/>
+          <w:szCs w:val="21"/>
+        </w:rPr>
+        <w:t>值分别与</w:t>
+      </w:r>
+      <w:r>
+        <w:rPr>
+          <w:rFonts w:ascii="Tahoma" w:hAnsi="Tahoma" w:cs="Tahoma"/>
+          <w:color w:val="000000"/>
+          <w:szCs w:val="21"/>
+        </w:rPr>
+        <w:t>255</w:t>
+      </w:r>
+      <w:r>
+        <w:rPr>
+          <w:rFonts w:ascii="Tahoma" w:hAnsi="Tahoma" w:cs="Tahoma"/>
+          <w:color w:val="000000"/>
+          <w:szCs w:val="21"/>
+        </w:rPr>
+        <w:t>之差后的值作为当前点的</w:t>
+      </w:r>
+      <w:r>
+        <w:rPr>
+          <w:rFonts w:ascii="Tahoma" w:hAnsi="Tahoma" w:cs="Tahoma"/>
+          <w:color w:val="000000"/>
+          <w:szCs w:val="21"/>
+        </w:rPr>
+        <w:t>RGB</w:t>
+      </w:r>
+      <w:r>
+        <w:rPr>
+          <w:rFonts w:ascii="Tahoma" w:hAnsi="Tahoma" w:cs="Tahoma"/>
+          <w:color w:val="000000"/>
+          <w:szCs w:val="21"/>
+        </w:rPr>
+        <w:t>值，即</w:t>
+      </w:r>
+      <w:r>
+        <w:rPr>
+          <w:rFonts w:ascii="Tahoma" w:hAnsi="Tahoma" w:cs="Tahoma"/>
+          <w:color w:val="000000"/>
+          <w:szCs w:val="21"/>
+        </w:rPr>
+        <w:br/>
+        <w:t>R = 255 – R</w:t>
+      </w:r>
+      <w:r>
+        <w:rPr>
+          <w:rFonts w:ascii="Tahoma" w:hAnsi="Tahoma" w:cs="Tahoma"/>
+          <w:color w:val="000000"/>
+          <w:szCs w:val="21"/>
+        </w:rPr>
+        <w:t>；</w:t>
+      </w:r>
+      <w:r>
+        <w:rPr>
+          <w:rFonts w:ascii="Tahoma" w:hAnsi="Tahoma" w:cs="Tahoma"/>
+          <w:color w:val="000000"/>
+          <w:szCs w:val="21"/>
+        </w:rPr>
+        <w:t>G = 255 – G</w:t>
+      </w:r>
+      <w:r>
+        <w:rPr>
+          <w:rFonts w:ascii="Tahoma" w:hAnsi="Tahoma" w:cs="Tahoma"/>
+          <w:color w:val="000000"/>
+          <w:szCs w:val="21"/>
+        </w:rPr>
+        <w:t>；</w:t>
+      </w:r>
+      <w:r>
+        <w:rPr>
+          <w:rFonts w:ascii="Tahoma" w:hAnsi="Tahoma" w:cs="Tahoma"/>
+          <w:color w:val="000000"/>
+          <w:szCs w:val="21"/>
+        </w:rPr>
+        <w:t>B = 255 – B</w:t>
+      </w:r>
+      <w:r>
+        <w:rPr>
+          <w:rFonts w:ascii="Tahoma" w:hAnsi="Tahoma" w:cs="Tahoma"/>
+          <w:color w:val="000000"/>
+          <w:szCs w:val="21"/>
+        </w:rPr>
+        <w:t>；</w:t>
+      </w:r>
+    </w:p>
+    <w:p>
+      <w:pPr>
+        <w:jc w:val="left"/>
+        <w:rPr>
+          <w:rFonts w:ascii="Tahoma" w:hAnsi="Tahoma" w:cs="Tahoma" w:hint="eastAsia"/>
+          <w:color w:val="000000"/>
+          <w:szCs w:val="21"/>
+        </w:rPr>
+      </w:pPr>
+    </w:p>
+    <w:p>
+      <w:pPr>
+        <w:pStyle w:val="2"/>
+        <w:rPr>
+          <w:rFonts w:hint="eastAsia"/>
+        </w:rPr>
+      </w:pPr>
+      <w:r>
+        <w:rPr>
+          <w:rFonts w:hint="eastAsia"/>
+        </w:rPr>
+        <w:t>八</w:t>
+      </w:r>
+      <w:r>
+        <w:rPr>
+          <w:rFonts w:hint="eastAsia"/>
+        </w:rPr>
+        <w:t>、</w:t>
+      </w:r>
+      <w:r>
+        <w:t>光照</w:t>
+      </w:r>
+    </w:p>
+    <w:p>
+      <w:pPr>
+        <w:jc w:val="left"/>
+        <w:rPr>
+          <w:szCs w:val="21"/>
+        </w:rPr>
+      </w:pPr>
+      <w:r>
+        <w:rPr>
+          <w:szCs w:val="21"/>
+        </w:rPr>
+        <w:t>有时需要在照片中增加一个光源这样的效果，如何实现呢？</w:t>
+      </w:r>
+    </w:p>
+    <w:p>
+      <w:pPr>
+        <w:jc w:val="left"/>
+        <w:rPr>
+          <w:szCs w:val="21"/>
+        </w:rPr>
+      </w:pPr>
+      <w:r>
+        <w:rPr>
+          <w:szCs w:val="21"/>
+        </w:rPr>
+        <w:t>首先我们设定一个光源中心坐标和光照强度，然后以此光源和图片边缘的最短距离为半径，依次为每个点的</w:t>
+      </w:r>
+      <w:r>
+        <w:rPr>
+          <w:szCs w:val="21"/>
+        </w:rPr>
+        <w:t>RGB</w:t>
+      </w:r>
+      <w:r>
+        <w:rPr>
+          <w:szCs w:val="21"/>
+        </w:rPr>
+        <w:t>增加一个同样的值，当然，图片上的点距离光源中心越远，则增加的颜色值越小，通过这样的方法，就能够实现光照的效果了。</w:t>
+      </w:r>
+    </w:p>
+    <w:p>
+      <w:pPr>
+        <w:jc w:val="left"/>
+        <w:rPr>
+          <w:rFonts w:hint="eastAsia"/>
+          <w:szCs w:val="21"/>
+        </w:rPr>
+      </w:pPr>
+    </w:p>
+    <w:p>
+      <w:pPr>
+        <w:pStyle w:val="2"/>
+        <w:rPr>
+          <w:rFonts w:hint="eastAsia"/>
+        </w:rPr>
+      </w:pPr>
+      <w:r>
+        <w:rPr>
+          <w:rFonts w:hint="eastAsia"/>
+        </w:rPr>
+        <w:t>九</w:t>
+      </w:r>
+      <w:r>
+        <w:t xml:space="preserve"> </w:t>
+      </w:r>
+      <w:r>
+        <w:t>放大镜</w:t>
+      </w:r>
+    </w:p>
+    <w:p>
+      <w:pPr>
+        <w:jc w:val="left"/>
+        <w:rPr>
+          <w:szCs w:val="21"/>
+        </w:rPr>
+      </w:pPr>
+      <w:r>
+        <w:rPr>
+          <w:rFonts w:hint="eastAsia"/>
+          <w:szCs w:val="21"/>
+        </w:rPr>
+        <w:tab/>
+      </w:r>
+      <w:r>
+        <w:rPr>
+          <w:szCs w:val="21"/>
+        </w:rPr>
+        <w:t>前面介绍过通过坐标变换矩阵来缩放、旋转图片的方法，这里通过直接操作图像数据来实现图像的局部放大功能。</w:t>
+      </w:r>
+    </w:p>
+    <w:p>
+      <w:pPr>
+        <w:jc w:val="left"/>
+        <w:rPr>
+          <w:szCs w:val="21"/>
+        </w:rPr>
+      </w:pPr>
+      <w:r>
+        <w:rPr>
+          <w:rFonts w:hint="eastAsia"/>
+          <w:szCs w:val="21"/>
+        </w:rPr>
+        <w:tab/>
+      </w:r>
+      <w:r>
+        <w:rPr>
+          <w:szCs w:val="21"/>
+        </w:rPr>
+        <w:t>假如我们定义放大镜的坐标为</w:t>
+      </w:r>
+      <w:r>
+        <w:rPr>
+          <w:szCs w:val="21"/>
+        </w:rPr>
+        <w:t>(CenterX</w:t>
+      </w:r>
+      <w:r>
+        <w:rPr>
+          <w:szCs w:val="21"/>
+        </w:rPr>
+        <w:t>，</w:t>
+      </w:r>
+      <w:r>
+        <w:rPr>
+          <w:szCs w:val="21"/>
+        </w:rPr>
+        <w:t>CenterY)</w:t>
+      </w:r>
+      <w:r>
+        <w:rPr>
+          <w:szCs w:val="21"/>
+        </w:rPr>
+        <w:t>，半径为</w:t>
+      </w:r>
+      <w:r>
+        <w:rPr>
+          <w:szCs w:val="21"/>
+        </w:rPr>
+        <w:t>Radius</w:t>
+      </w:r>
+      <w:r>
+        <w:rPr>
+          <w:szCs w:val="21"/>
+        </w:rPr>
+        <w:t>，而放大倍数为</w:t>
+      </w:r>
+      <w:r>
+        <w:rPr>
+          <w:szCs w:val="21"/>
+        </w:rPr>
+        <w:t>M = 2</w:t>
+      </w:r>
+      <w:r>
+        <w:rPr>
+          <w:szCs w:val="21"/>
+        </w:rPr>
+        <w:t>，那么其实就是将原图中的坐标为</w:t>
+      </w:r>
+      <w:r>
+        <w:rPr>
+          <w:szCs w:val="21"/>
+        </w:rPr>
+        <w:t>(CenterX</w:t>
+      </w:r>
+      <w:r>
+        <w:rPr>
+          <w:szCs w:val="21"/>
+        </w:rPr>
+        <w:t>，</w:t>
+      </w:r>
+      <w:r>
+        <w:rPr>
+          <w:szCs w:val="21"/>
+        </w:rPr>
+        <w:t>CenterY)</w:t>
+      </w:r>
+      <w:r>
+        <w:rPr>
+          <w:szCs w:val="21"/>
+        </w:rPr>
+        <w:t>、半径为</w:t>
+      </w:r>
+      <w:r>
+        <w:rPr>
+          <w:szCs w:val="21"/>
+        </w:rPr>
+        <w:t>Radius/M</w:t>
+      </w:r>
+      <w:r>
+        <w:rPr>
+          <w:szCs w:val="21"/>
+        </w:rPr>
+        <w:t>的区域的图像放大到放大镜覆盖的区域即可，算法其实很简单，对图片上的每一个点</w:t>
+      </w:r>
+      <w:r>
+        <w:rPr>
+          <w:szCs w:val="21"/>
+        </w:rPr>
+        <w:t>(X,Y)</w:t>
+      </w:r>
+      <w:r>
+        <w:rPr>
+          <w:szCs w:val="21"/>
+        </w:rPr>
+        <w:t>，求其与</w:t>
+      </w:r>
+      <w:r>
+        <w:rPr>
+          <w:szCs w:val="21"/>
+        </w:rPr>
+        <w:t>(CenterX</w:t>
+      </w:r>
+      <w:r>
+        <w:rPr>
+          <w:szCs w:val="21"/>
+        </w:rPr>
+        <w:t>，</w:t>
+      </w:r>
+      <w:r>
+        <w:rPr>
+          <w:szCs w:val="21"/>
+        </w:rPr>
+        <w:t>CenterY)</w:t>
+      </w:r>
+      <w:r>
+        <w:rPr>
+          <w:szCs w:val="21"/>
+        </w:rPr>
+        <w:t>的距离</w:t>
+      </w:r>
+      <w:r>
+        <w:rPr>
+          <w:szCs w:val="21"/>
+        </w:rPr>
+        <w:t>Distance</w:t>
+      </w:r>
+      <w:r>
+        <w:rPr>
+          <w:szCs w:val="21"/>
+        </w:rPr>
+        <w:t>，若</w:t>
+      </w:r>
+      <w:r>
+        <w:rPr>
+          <w:szCs w:val="21"/>
+        </w:rPr>
+        <w:t>Distance &lt; Radius</w:t>
+      </w:r>
+      <w:r>
+        <w:rPr>
+          <w:szCs w:val="21"/>
+        </w:rPr>
+        <w:t>，则取原图中坐标为</w:t>
+      </w:r>
+      <w:r>
+        <w:rPr>
+          <w:szCs w:val="21"/>
+        </w:rPr>
+        <w:t>(X/M,Y/M)</w:t>
+      </w:r>
+      <w:r>
+        <w:rPr>
+          <w:szCs w:val="21"/>
+        </w:rPr>
+        <w:t>的像素的颜色值作为新的颜色值。</w:t>
+      </w:r>
+    </w:p>
+    <w:p>
+      <w:pPr>
+        <w:jc w:val="left"/>
+        <w:rPr>
+          <w:szCs w:val="21"/>
+        </w:rPr>
+      </w:pPr>
+    </w:p>
     <w:sectPr>
       <w:pgSz w:w="11906" w:h="16838"/>
       <w:pgMar w:top="1440" w:right="1800" w:bottom="1440" w:left="1800" w:header="851" w:footer="992" w:gutter="0"/>
@@ -900,6 +3238,44 @@
     </w:sectPr>
   </w:body>
 </w:document>
+</file>
+
+<file path=word/endnotes.xml><?xml version="1.0" encoding="utf-8"?>
+<w:endnotes xmlns:ve="http://schemas.openxmlformats.org/markup-compatibility/2006" xmlns:o="urn:schemas-microsoft-com:office:office" xmlns:r="http://schemas.openxmlformats.org/officeDocument/2006/relationships" xmlns:m="http://schemas.openxmlformats.org/officeDocument/2006/math" xmlns:v="urn:schemas-microsoft-com:vml" xmlns:wp="http://schemas.openxmlformats.org/drawingml/2006/wordprocessingDrawing" xmlns:w10="urn:schemas-microsoft-com:office:word" xmlns:w="http://schemas.openxmlformats.org/wordprocessingml/2006/main" xmlns:wne="http://schemas.microsoft.com/office/word/2006/wordml">
+  <w:endnote w:type="separator" w:id="-1">
+    <w:p>
+      <w:r>
+        <w:separator/>
+      </w:r>
+    </w:p>
+  </w:endnote>
+  <w:endnote w:type="continuationSeparator" w:id="0">
+    <w:p>
+      <w:r>
+        <w:continuationSeparator/>
+      </w:r>
+    </w:p>
+  </w:endnote>
+</w:endnotes>
+</file>
+
+<file path=word/footnotes.xml><?xml version="1.0" encoding="utf-8"?>
+<w:footnotes xmlns:ve="http://schemas.openxmlformats.org/markup-compatibility/2006" xmlns:o="urn:schemas-microsoft-com:office:office" xmlns:r="http://schemas.openxmlformats.org/officeDocument/2006/relationships" xmlns:m="http://schemas.openxmlformats.org/officeDocument/2006/math" xmlns:v="urn:schemas-microsoft-com:vml" xmlns:wp="http://schemas.openxmlformats.org/drawingml/2006/wordprocessingDrawing" xmlns:w10="urn:schemas-microsoft-com:office:word" xmlns:w="http://schemas.openxmlformats.org/wordprocessingml/2006/main" xmlns:wne="http://schemas.microsoft.com/office/word/2006/wordml">
+  <w:footnote w:type="separator" w:id="-1">
+    <w:p>
+      <w:r>
+        <w:separator/>
+      </w:r>
+    </w:p>
+  </w:footnote>
+  <w:footnote w:type="continuationSeparator" w:id="0">
+    <w:p>
+      <w:r>
+        <w:continuationSeparator/>
+      </w:r>
+    </w:p>
+  </w:footnote>
+</w:footnotes>
 </file>
 
 <file path=word/styles.xml><?xml version="1.0" encoding="utf-8"?>
@@ -1086,6 +3462,29 @@
       <w:szCs w:val="44"/>
     </w:rPr>
   </w:style>
+  <w:style w:type="paragraph" w:styleId="2">
+    <w:name w:val="heading 2"/>
+    <w:basedOn w:val="a"/>
+    <w:next w:val="a"/>
+    <w:link w:val="2Char"/>
+    <w:uiPriority w:val="9"/>
+    <w:unhideWhenUsed/>
+    <w:qFormat/>
+    <w:rsid w:val="00EA1B20"/>
+    <w:pPr>
+      <w:keepNext/>
+      <w:keepLines/>
+      <w:spacing w:before="260" w:after="260" w:line="416" w:lineRule="auto"/>
+      <w:outlineLvl w:val="1"/>
+    </w:pPr>
+    <w:rPr>
+      <w:rFonts w:asciiTheme="majorHAnsi" w:eastAsiaTheme="majorEastAsia" w:hAnsiTheme="majorHAnsi" w:cstheme="majorBidi"/>
+      <w:b/>
+      <w:bCs/>
+      <w:sz w:val="32"/>
+      <w:szCs w:val="32"/>
+    </w:rPr>
+  </w:style>
   <w:style w:type="character" w:default="1" w:styleId="a0">
     <w:name w:val="Default Paragraph Font"/>
     <w:uiPriority w:val="1"/>
@@ -1177,6 +3576,119 @@
     <w:rPr>
       <w:sz w:val="18"/>
       <w:szCs w:val="18"/>
+    </w:rPr>
+  </w:style>
+  <w:style w:type="paragraph" w:styleId="a5">
+    <w:name w:val="header"/>
+    <w:basedOn w:val="a"/>
+    <w:link w:val="Char1"/>
+    <w:uiPriority w:val="99"/>
+    <w:semiHidden/>
+    <w:unhideWhenUsed/>
+    <w:rsid w:val="00495CE3"/>
+    <w:pPr>
+      <w:pBdr>
+        <w:bottom w:val="single" w:sz="6" w:space="1" w:color="auto"/>
+      </w:pBdr>
+      <w:tabs>
+        <w:tab w:val="center" w:pos="4153"/>
+        <w:tab w:val="right" w:pos="8306"/>
+      </w:tabs>
+      <w:snapToGrid w:val="0"/>
+      <w:jc w:val="center"/>
+    </w:pPr>
+    <w:rPr>
+      <w:sz w:val="18"/>
+      <w:szCs w:val="18"/>
+    </w:rPr>
+  </w:style>
+  <w:style w:type="character" w:customStyle="1" w:styleId="Char1">
+    <w:name w:val="页眉 Char"/>
+    <w:basedOn w:val="a0"/>
+    <w:link w:val="a5"/>
+    <w:uiPriority w:val="99"/>
+    <w:semiHidden/>
+    <w:rsid w:val="00495CE3"/>
+    <w:rPr>
+      <w:sz w:val="18"/>
+      <w:szCs w:val="18"/>
+    </w:rPr>
+  </w:style>
+  <w:style w:type="paragraph" w:styleId="a6">
+    <w:name w:val="footer"/>
+    <w:basedOn w:val="a"/>
+    <w:link w:val="Char2"/>
+    <w:uiPriority w:val="99"/>
+    <w:semiHidden/>
+    <w:unhideWhenUsed/>
+    <w:rsid w:val="00495CE3"/>
+    <w:pPr>
+      <w:tabs>
+        <w:tab w:val="center" w:pos="4153"/>
+        <w:tab w:val="right" w:pos="8306"/>
+      </w:tabs>
+      <w:snapToGrid w:val="0"/>
+      <w:jc w:val="left"/>
+    </w:pPr>
+    <w:rPr>
+      <w:sz w:val="18"/>
+      <w:szCs w:val="18"/>
+    </w:rPr>
+  </w:style>
+  <w:style w:type="character" w:customStyle="1" w:styleId="Char2">
+    <w:name w:val="页脚 Char"/>
+    <w:basedOn w:val="a0"/>
+    <w:link w:val="a6"/>
+    <w:uiPriority w:val="99"/>
+    <w:semiHidden/>
+    <w:rsid w:val="00495CE3"/>
+    <w:rPr>
+      <w:sz w:val="18"/>
+      <w:szCs w:val="18"/>
+    </w:rPr>
+  </w:style>
+  <w:style w:type="paragraph" w:styleId="a7">
+    <w:name w:val="Normal (Web)"/>
+    <w:basedOn w:val="a"/>
+    <w:uiPriority w:val="99"/>
+    <w:semiHidden/>
+    <w:unhideWhenUsed/>
+    <w:rsid w:val="00703C70"/>
+    <w:pPr>
+      <w:widowControl/>
+      <w:spacing w:before="100" w:beforeAutospacing="1" w:after="100" w:afterAutospacing="1"/>
+      <w:jc w:val="left"/>
+    </w:pPr>
+    <w:rPr>
+      <w:rFonts w:ascii="宋体" w:eastAsia="宋体" w:hAnsi="宋体" w:cs="宋体"/>
+      <w:kern w:val="0"/>
+      <w:sz w:val="24"/>
+      <w:szCs w:val="24"/>
+    </w:rPr>
+  </w:style>
+  <w:style w:type="character" w:styleId="a8">
+    <w:name w:val="Strong"/>
+    <w:basedOn w:val="a0"/>
+    <w:uiPriority w:val="22"/>
+    <w:qFormat/>
+    <w:rsid w:val="00703C70"/>
+    <w:rPr>
+      <w:b/>
+      <w:bCs/>
+    </w:rPr>
+  </w:style>
+  <w:style w:type="character" w:customStyle="1" w:styleId="2Char">
+    <w:name w:val="标题 2 Char"/>
+    <w:basedOn w:val="a0"/>
+    <w:link w:val="2"/>
+    <w:uiPriority w:val="9"/>
+    <w:rsid w:val="00EA1B20"/>
+    <w:rPr>
+      <w:rFonts w:asciiTheme="majorHAnsi" w:eastAsiaTheme="majorEastAsia" w:hAnsiTheme="majorHAnsi" w:cstheme="majorBidi"/>
+      <w:b/>
+      <w:bCs/>
+      <w:sz w:val="32"/>
+      <w:szCs w:val="32"/>
     </w:rPr>
   </w:style>
 </w:styles>
